--- a/text /Travel Destinations Text.docx
+++ b/text /Travel Destinations Text.docx
@@ -42,7 +42,31 @@
     </w:p>
     <w:p>
       <w:r>
-        <w:t>Delectable dim sum, floating islands, and a one-of-a-kind skyline are just some of Hong Kong’s unique features. Get an eyeful of traditional Chinese architecture in Ngong Ping village, then take the tram to the tippity-top of Victoria Peak for unparalleled views. The rocks and gentle hills of Nan Lian Garden will bring you inner peace, as will a calming cup of tea in a Stanley café. Become one with everything at the Chi Lin Nunnery, a serene Buddhist complex.</w:t>
+        <w:t xml:space="preserve">Delectable dim sum, floating islands, and a one-of-a-kind skyline are just some of Hong Kong’s unique features. Get an eyeful of traditional Chinese architecture in </w:t>
+      </w:r>
+      <w:proofErr w:type="spellStart"/>
+      <w:r>
+        <w:t>Ngong</w:t>
+      </w:r>
+      <w:proofErr w:type="spellEnd"/>
+      <w:r>
+        <w:t xml:space="preserve"> Ping village, then take the tram to the </w:t>
+      </w:r>
+      <w:proofErr w:type="spellStart"/>
+      <w:r>
+        <w:t>tippity</w:t>
+      </w:r>
+      <w:proofErr w:type="spellEnd"/>
+      <w:r>
+        <w:t xml:space="preserve">-top of Victoria Peak for unparalleled views. The rocks and gentle hills of Nan </w:t>
+      </w:r>
+      <w:proofErr w:type="spellStart"/>
+      <w:r>
+        <w:t>Lian</w:t>
+      </w:r>
+      <w:proofErr w:type="spellEnd"/>
+      <w:r>
+        <w:t xml:space="preserve"> Garden will bring you inner peace, as will a calming cup of tea in a Stanley café. Become one with everything at the Chi Lin Nunnery, a serene Buddhist complex.</w:t>
       </w:r>
     </w:p>
     <w:p/>
@@ -61,7 +85,15 @@
     </w:p>
     <w:p>
       <w:r>
-        <w:t>Belize has large array of diverse tourists, adventure tourists and eco-tourist attractions. The Belize Barrier Reef (second largest in the world), over 450 offshore Cayes (islands), excellent fishing, safe waters for windsurfing, swimming, cave rafting, boating, paddle boarding, scuba diving, and snorkeling, numerous rivers for rafting, and kayaking, various jungle and wildlife reserves of fauna and flora, for hiking, bird watching, and helicopter touring, as well as many Maya ruins—support the thriving tourism and ecotourism industry. Of the hundreds of cave systems, Belize also holds the largest cave system in Central America, 544 species of birds, and well-preserved natural beauty. Despite all this, it is still among the least visited country in the region.</w:t>
+        <w:t xml:space="preserve">Belize has large array of diverse tourists, adventure tourists and eco-tourist attractions. The Belize Barrier Reef (second largest in the world), over 450 offshore </w:t>
+      </w:r>
+      <w:proofErr w:type="spellStart"/>
+      <w:r>
+        <w:t>Cayes</w:t>
+      </w:r>
+      <w:proofErr w:type="spellEnd"/>
+      <w:r>
+        <w:t xml:space="preserve"> (islands), excellent fishing, safe waters for windsurfing, swimming, cave rafting, boating, paddle boarding, scuba diving, and snorkeling, numerous rivers for rafting, and kayaking, various jungle and wildlife reserves of fauna and flora, for hiking, bird watching, and helicopter touring, as well as many Maya ruins—support the thriving tourism and ecotourism industry. Of the hundreds of cave systems, Belize also holds the largest cave system in Central America, 544 species of birds, and well-preserved natural beauty. Despite all this, it is still among the least visited country in the region.</w:t>
       </w:r>
     </w:p>
     <w:p/>
@@ -123,7 +155,15 @@
         <w:t>flavors</w:t>
       </w:r>
       <w:r>
-        <w:t xml:space="preserve"> of masterfully marinated meats and thalis to the simple </w:t>
+        <w:t xml:space="preserve"> of masterfully marinated meats and </w:t>
+      </w:r>
+      <w:proofErr w:type="spellStart"/>
+      <w:r>
+        <w:t>thalis</w:t>
+      </w:r>
+      <w:proofErr w:type="spellEnd"/>
+      <w:r>
+        <w:t xml:space="preserve"> to the simple </w:t>
       </w:r>
       <w:r>
         <w:t>splendor</w:t>
@@ -178,13 +218,18 @@
     </w:p>
     <w:p>
       <w:r>
-        <w:t>Dynamic yet mellow, Oregon's largest metropolis boasts a vibrant downtown across the Willamette River from charming neighborhoods full of friendly – and often zany – people. It hums with a youthful vitality and is home to a landslide of liberal idealists, but it's located in a state where back roads brim with Republican red. Here Gore-Tex rain jackets in fine restaurants are as common as sideburns on a hipster. A haven for eco-activists, cyclists, grungesters, outdoor nuts, vegans, gardeners and dog-lovers, all supporting countless brewpubs, coffeehouses, knitting circles, lesbian potlucks and book clubs, Portland is a livable metropolis with pretty neighborhoods and a friendly, small-town atmosphere. It's an up-and-coming destination that has finally found itself but keeps redefining its ethos with every controversy (fluoride, anyone?). Racially progressive, culturally diverse and politically charged, the city is also – as many folks from out of state have discovered – an awesome spot to plant roots, settle in and chill out for while.</w:t>
-      </w:r>
-    </w:p>
-    <w:p>
-      <w:bookmarkStart w:id="0" w:name="_GoBack"/>
-      <w:bookmarkEnd w:id="0"/>
-    </w:p>
+        <w:t xml:space="preserve">Dynamic yet mellow, Oregon's largest metropolis boasts a vibrant downtown across the Willamette River from charming neighborhoods full of friendly – and often zany – people. It hums with a youthful vitality and is home to a landslide of liberal idealists, but it's located in a state where back roads brim with Republican red. Here Gore-Tex rain jackets in fine restaurants are as common as sideburns on a hipster. A haven for eco-activists, cyclists, </w:t>
+      </w:r>
+      <w:proofErr w:type="spellStart"/>
+      <w:r>
+        <w:t>grungesters</w:t>
+      </w:r>
+      <w:proofErr w:type="spellEnd"/>
+      <w:r>
+        <w:t>, outdoor nuts, vegans, gardeners and dog-lovers, all supporting countless brewpubs, coffeehouses, knitting circles, lesbian potlucks and book clubs, Portland is a livable metropolis with pretty neighborhoods and a friendly, small-town atmosphere. It's an up-and-coming destination that has finally found itself but keeps redefining its ethos with every controversy (fluoride, anyone?). Racially progressive, culturally diverse and politically charged, the city is also – as many folks from out of state have discovered – an awesome spot to plant roots, settle in and chill out for while.</w:t>
+      </w:r>
+    </w:p>
+    <w:p/>
     <w:p>
       <w:pPr>
         <w:rPr>
@@ -206,7 +251,23 @@
         <w:t xml:space="preserve"> </w:t>
       </w:r>
       <w:r>
-        <w:t>With its compact size and streets packed with eye-candy of all sorts – architectural treasures, Old World cafés, atmospheric booksellers and curio shops – NYC is an urban wanderer’s delight. Crossing continents is as easy as walking over a few avenues in this jumbled city of 200-plus nationalities. You can lose yourself in the crowds of Chinatown amid brightly painted Buddhist temples, steaming noodle shops and fragrant fishmongers, then stroll up to Nolita for enticing boutiques and coffee-tasting among the craft-minded scenesters. Every neighborhood offers a dramatically different version of New York City – from the 100-year-old Jewish delis of the Upper West Side to the meandering cobblestone lanes of Greenwich Village. And the best way to experience this city is to walk its streets.</w:t>
+        <w:t xml:space="preserve">With its compact size and streets packed with eye-candy of all sorts – architectural treasures, Old World cafés, atmospheric booksellers and curio shops – NYC is an urban wanderer’s delight. Crossing continents is as easy as walking over a few avenues in this jumbled city of 200-plus nationalities. You can lose yourself in the crowds of Chinatown amid brightly painted Buddhist temples, steaming noodle shops and fragrant fishmongers, then stroll up to </w:t>
+      </w:r>
+      <w:proofErr w:type="spellStart"/>
+      <w:r>
+        <w:t>Nolita</w:t>
+      </w:r>
+      <w:proofErr w:type="spellEnd"/>
+      <w:r>
+        <w:t xml:space="preserve"> for enticing boutiques and coffee-tasting among the craft-minded </w:t>
+      </w:r>
+      <w:proofErr w:type="spellStart"/>
+      <w:r>
+        <w:t>scenesters</w:t>
+      </w:r>
+      <w:proofErr w:type="spellEnd"/>
+      <w:r>
+        <w:t>. Every neighborhood offers a dramatically different version of New York City – from the 100-year-old Jewish delis of the Upper West Side to the meandering cobblestone lanes of Greenwich Village. And the best way to experience this city is to walk its streets.</w:t>
       </w:r>
       <w:r>
         <w:t xml:space="preserve"> </w:t>
@@ -317,10 +378,17 @@
         <w:rPr>
           <w:b/>
         </w:rPr>
-        <w:t>New Orleans, LA</w:t>
-      </w:r>
-    </w:p>
-    <w:p>
+        <w:t>New Orleans</w:t>
+      </w:r>
+      <w:r>
+        <w:rPr>
+          <w:b/>
+        </w:rPr>
+        <w:t xml:space="preserve">, Louisiana </w:t>
+      </w:r>
+    </w:p>
+    <w:p>
+      <w:bookmarkStart w:id="0" w:name="_GoBack"/>
       <w:r>
         <w:t>The things that make life worth living – eating, drinking and the making of merriment – are the air that New Orleans breathes.</w:t>
       </w:r>
@@ -334,7 +402,15 @@
         <w:t xml:space="preserve"> John. Whichever way of being you </w:t>
       </w:r>
       <w:r>
-        <w:t xml:space="preserve">choose for the day, New Orleans </w:t>
+        <w:t xml:space="preserve">choose for the </w:t>
+      </w:r>
+      <w:proofErr w:type="gramStart"/>
+      <w:r>
+        <w:t>day,</w:t>
+      </w:r>
+      <w:proofErr w:type="gramEnd"/>
+      <w:r>
+        <w:t xml:space="preserve"> New Orleans </w:t>
       </w:r>
       <w:r>
         <w:t xml:space="preserve">will indulge you. </w:t>
@@ -343,6 +419,7 @@
         <w:t xml:space="preserve">This city’s very facade is an architectural study par excellence. And while Boston and Charleston can boast beautiful buildings, New Orleans has a lived-in, cozy feeling that’s easily accessible. </w:t>
       </w:r>
     </w:p>
+    <w:bookmarkEnd w:id="0"/>
     <w:p/>
     <w:sectPr>
       <w:pgSz w:w="12240" w:h="15840"/>
